--- a/TeamSullustRefactoringDocumentation.docx
+++ b/TeamSullustRefactoringDocumentation.docx
@@ -981,6 +981,7 @@
       <w:r>
         <w:t xml:space="preserve">, </w:t>
       </w:r>
+      <w:proofErr w:type="gramStart"/>
       <w:r>
         <w:rPr>
           <w:b/>
@@ -988,7 +989,11 @@
         <w:t>Analyzer</w:t>
       </w:r>
       <w:r>
-        <w:t xml:space="preserve"> , </w:t>
+        <w:t xml:space="preserve"> ,</w:t>
+      </w:r>
+      <w:proofErr w:type="gramEnd"/>
+      <w:r>
+        <w:t xml:space="preserve"> </w:t>
       </w:r>
       <w:r>
         <w:rPr>
@@ -1007,16 +1012,10 @@
         <w:t>DBLoader</w:t>
       </w:r>
       <w:r>
-        <w:t xml:space="preserve"> classes into Logic namespace, Enumerations into </w:t>
-      </w:r>
-      <w:proofErr w:type="gramStart"/>
-      <w:r>
-        <w:t>Enum  and</w:t>
-      </w:r>
-      <w:proofErr w:type="gramEnd"/>
-      <w:r>
-        <w:t xml:space="preserve"> interfaces into Interface namespace.</w:t>
-      </w:r>
+        <w:t xml:space="preserve"> classes into Logic namespace, Enumerations into Enum  and interfaces into Interface namespace.</w:t>
+      </w:r>
+      <w:bookmarkStart w:id="0" w:name="_GoBack"/>
+      <w:bookmarkEnd w:id="0"/>
     </w:p>
     <w:p>
       <w:pPr>
@@ -1053,6 +1052,56 @@
     </w:p>
     <w:p>
       <w:pPr>
+        <w:pStyle w:val="ListParagraph"/>
+        <w:numPr>
+          <w:ilvl w:val="0"/>
+          <w:numId w:val="1"/>
+        </w:numPr>
+      </w:pPr>
+      <w:r>
+        <w:t xml:space="preserve">Extracted all classes from </w:t>
+      </w:r>
+      <w:r>
+        <w:rPr>
+          <w:b/>
+        </w:rPr>
+        <w:t xml:space="preserve">Core/Fluent/Recipes.cs </w:t>
+      </w:r>
+      <w:r>
+        <w:t>into separate classes and put them into Recipe Handlers Namespace.</w:t>
+      </w:r>
+    </w:p>
+    <w:p>
+      <w:pPr>
+        <w:pStyle w:val="ListParagraph"/>
+        <w:numPr>
+          <w:ilvl w:val="0"/>
+          <w:numId w:val="1"/>
+        </w:numPr>
+      </w:pPr>
+      <w:r>
+        <w:t xml:space="preserve">Refactored </w:t>
+      </w:r>
+      <w:proofErr w:type="gramStart"/>
+      <w:r>
+        <w:rPr>
+          <w:b/>
+        </w:rPr>
+        <w:t>SetIngredients(</w:t>
+      </w:r>
+      <w:proofErr w:type="gramEnd"/>
+      <w:r>
+        <w:rPr>
+          <w:b/>
+        </w:rPr>
+        <w:t>)</w:t>
+      </w:r>
+      <w:r>
+        <w:t xml:space="preserve"> methods in Recipe Creator to increase cohesion and reduce coupling.</w:t>
+      </w:r>
+    </w:p>
+    <w:p>
+      <w:pPr>
         <w:rPr>
           <w:b/>
           <w:noProof/>
@@ -1147,12 +1196,7 @@
         </w:numPr>
       </w:pPr>
       <w:r>
-        <w:t>Categorization Engine – To achieve strong cohesion, the analyzation needed for the categorization has been delegated to another class Analy</w:t>
-      </w:r>
-      <w:bookmarkStart w:id="0" w:name="_GoBack"/>
-      <w:bookmarkEnd w:id="0"/>
-      <w:r>
-        <w:t>zer .</w:t>
+        <w:t>Categorization Engine – To achieve strong cohesion, the analyzation needed for the categorization has been delegated to another class Analyzer .</w:t>
       </w:r>
     </w:p>
     <w:p>
@@ -1325,6 +1369,7 @@
           <w:b/>
           <w:sz w:val="28"/>
         </w:rPr>
+        <w:lastRenderedPageBreak/>
         <w:t>Design Patterns:</w:t>
       </w:r>
     </w:p>
@@ -1340,7 +1385,6 @@
         <w:rPr>
           <w:noProof/>
         </w:rPr>
-        <w:lastRenderedPageBreak/>
         <w:t>Creational Design Patterns</w:t>
       </w:r>
     </w:p>
@@ -2294,6 +2338,7 @@
   <w:style w:type="character" w:default="1" w:styleId="DefaultParagraphFont">
     <w:name w:val="Default Paragraph Font"/>
     <w:uiPriority w:val="1"/>
+    <w:semiHidden/>
     <w:unhideWhenUsed/>
   </w:style>
   <w:style w:type="table" w:default="1" w:styleId="TableNormal">
@@ -2569,6 +2614,7 @@
   <w:style w:type="character" w:default="1" w:styleId="DefaultParagraphFont">
     <w:name w:val="Default Paragraph Font"/>
     <w:uiPriority w:val="1"/>
+    <w:semiHidden/>
     <w:unhideWhenUsed/>
   </w:style>
   <w:style w:type="table" w:default="1" w:styleId="TableNormal">
